--- a/05.系统配置/1.系统配置/VPN.docx
+++ b/05.系统配置/1.系统配置/VPN.docx
@@ -7,7 +7,7 @@
         <w:widowControl/>
         <w:jc w:val="left"/>
         <w:rPr>
-          <w:rFonts w:ascii="Helvetica" w:eastAsia="Times New Roman" w:hAnsi="Helvetica" w:cs="Times New Roman" w:hint="eastAsia"/>
+          <w:rFonts w:ascii="Helvetica" w:eastAsia="Times New Roman" w:hAnsi="Helvetica" w:cs="Times New Roman"/>
           <w:color w:val="000000"/>
           <w:kern w:val="0"/>
           <w:szCs w:val="21"/>
@@ -580,7 +580,7 @@
         <w:ind w:firstLine="360"/>
         <w:jc w:val="left"/>
         <w:rPr>
-          <w:rFonts w:ascii="MS Mincho" w:eastAsia="MS Mincho" w:hAnsi="MS Mincho" w:cs="MS Mincho" w:hint="eastAsia"/>
+          <w:rFonts w:ascii="MS Mincho" w:eastAsia="MS Mincho" w:hAnsi="MS Mincho" w:cs="MS Mincho"/>
           <w:color w:val="000000"/>
           <w:kern w:val="0"/>
           <w:szCs w:val="21"/>
@@ -654,8 +654,9 @@
       <w:pPr>
         <w:widowControl/>
         <w:jc w:val="left"/>
-        <w:rPr>
-          <w:rFonts w:ascii="Helvetica" w:eastAsia="Times New Roman" w:hAnsi="Helvetica" w:cs="Times New Roman" w:hint="eastAsia"/>
+        <w:outlineLvl w:val="0"/>
+        <w:rPr>
+          <w:rFonts w:ascii="Helvetica" w:eastAsia="Times New Roman" w:hAnsi="Helvetica" w:cs="Times New Roman"/>
           <w:color w:val="000000"/>
           <w:kern w:val="0"/>
           <w:szCs w:val="21"/>
@@ -703,10 +704,10 @@
         <w:widowControl/>
         <w:jc w:val="left"/>
         <w:rPr>
-          <w:rFonts w:ascii="Times New Roman" w:eastAsia="Times New Roman" w:hAnsi="Times New Roman" w:cs="Times New Roman" w:hint="eastAsia"/>
-          <w:kern w:val="0"/>
-          <w:sz w:val="24"/>
-          <w:szCs w:val="24"/>
+          <w:rFonts w:ascii="Helvetica Neue" w:hAnsi="Helvetica Neue" w:cs="Helvetica Neue"/>
+          <w:color w:val="118EFF"/>
+          <w:kern w:val="0"/>
+          <w:sz w:val="22"/>
         </w:rPr>
       </w:pPr>
       <w:r>
@@ -765,22 +766,140 @@
           <w:t>https://172.16.15.1/</w:t>
         </w:r>
       </w:hyperlink>
-      <w:bookmarkStart w:id="0" w:name="_GoBack"/>
-      <w:bookmarkEnd w:id="0"/>
     </w:p>
     <w:p>
       <w:pPr>
         <w:widowControl/>
         <w:jc w:val="left"/>
         <w:rPr>
-          <w:rFonts w:ascii="Helvetica" w:eastAsia="Times New Roman" w:hAnsi="Helvetica" w:cs="Times New Roman" w:hint="eastAsia"/>
+          <w:rFonts w:ascii="Times New Roman" w:eastAsia="Times New Roman" w:hAnsi="Times New Roman" w:cs="Times New Roman"/>
+          <w:kern w:val="0"/>
+          <w:sz w:val="24"/>
+          <w:szCs w:val="24"/>
+        </w:rPr>
+      </w:pPr>
+      <w:r>
+        <w:rPr>
+          <w:rFonts w:ascii="Helvetica Neue" w:hAnsi="Helvetica Neue" w:cs="Helvetica Neue" w:hint="eastAsia"/>
+          <w:color w:val="118EFF"/>
+          <w:kern w:val="0"/>
+          <w:sz w:val="22"/>
+        </w:rPr>
+        <w:t>7</w:t>
+      </w:r>
+      <w:r>
+        <w:rPr>
+          <w:rFonts w:ascii="Helvetica Neue" w:hAnsi="Helvetica Neue" w:cs="Helvetica Neue" w:hint="eastAsia"/>
+          <w:color w:val="118EFF"/>
+          <w:kern w:val="0"/>
+          <w:sz w:val="22"/>
+        </w:rPr>
+        <w:t>、老库：</w:t>
+      </w:r>
+      <w:proofErr w:type="spellStart"/>
+      <w:r>
+        <w:rPr>
+          <w:rFonts w:ascii="Helvetica Neue" w:hAnsi="Helvetica Neue" w:cs="Helvetica Neue" w:hint="eastAsia"/>
+          <w:color w:val="118EFF"/>
+          <w:kern w:val="0"/>
+          <w:sz w:val="22"/>
+        </w:rPr>
+        <w:t>orcl</w:t>
+      </w:r>
+      <w:proofErr w:type="spellEnd"/>
+      <w:r>
+        <w:rPr>
+          <w:rFonts w:ascii="Helvetica Neue" w:hAnsi="Helvetica Neue" w:cs="Helvetica Neue" w:hint="eastAsia"/>
+          <w:color w:val="118EFF"/>
+          <w:kern w:val="0"/>
+          <w:sz w:val="22"/>
+        </w:rPr>
+        <w:t xml:space="preserve"> </w:t>
+      </w:r>
+      <w:proofErr w:type="spellStart"/>
+      <w:r>
+        <w:rPr>
+          <w:rFonts w:ascii="Helvetica Neue" w:hAnsi="Helvetica Neue" w:cs="Helvetica Neue" w:hint="eastAsia"/>
+          <w:color w:val="118EFF"/>
+          <w:kern w:val="0"/>
+          <w:sz w:val="22"/>
+        </w:rPr>
+        <w:t>qdqss</w:t>
+      </w:r>
+      <w:proofErr w:type="spellEnd"/>
+      <w:r>
+        <w:rPr>
+          <w:rFonts w:ascii="Helvetica Neue" w:hAnsi="Helvetica Neue" w:cs="Helvetica Neue" w:hint="eastAsia"/>
+          <w:color w:val="118EFF"/>
+          <w:kern w:val="0"/>
+          <w:sz w:val="22"/>
+        </w:rPr>
+        <w:t xml:space="preserve"> </w:t>
+      </w:r>
+      <w:r>
+        <w:rPr>
+          <w:rFonts w:ascii="Helvetica Neue" w:hAnsi="Helvetica Neue" w:cs="Helvetica Neue" w:hint="eastAsia"/>
+          <w:color w:val="118EFF"/>
+          <w:kern w:val="0"/>
+          <w:sz w:val="22"/>
+        </w:rPr>
+        <w:t xml:space="preserve">  </w:t>
+      </w:r>
+      <w:r>
+        <w:rPr>
+          <w:rFonts w:ascii="Helvetica Neue" w:hAnsi="Helvetica Neue" w:cs="Helvetica Neue" w:hint="eastAsia"/>
+          <w:color w:val="118EFF"/>
+          <w:kern w:val="0"/>
+          <w:sz w:val="22"/>
+        </w:rPr>
+        <w:t>新库</w:t>
+      </w:r>
+      <w:r>
+        <w:rPr>
+          <w:rFonts w:ascii="Helvetica Neue" w:hAnsi="Helvetica Neue" w:cs="Helvetica Neue" w:hint="eastAsia"/>
+          <w:color w:val="118EFF"/>
+          <w:kern w:val="0"/>
+          <w:sz w:val="22"/>
+        </w:rPr>
+        <w:t xml:space="preserve"> </w:t>
+      </w:r>
+      <w:proofErr w:type="spellStart"/>
+      <w:r>
+        <w:rPr>
+          <w:rFonts w:ascii="Helvetica Neue" w:hAnsi="Helvetica Neue" w:cs="Helvetica Neue" w:hint="eastAsia"/>
+          <w:color w:val="118EFF"/>
+          <w:kern w:val="0"/>
+          <w:sz w:val="22"/>
+        </w:rPr>
+        <w:t>qdqs</w:t>
+      </w:r>
+      <w:proofErr w:type="spellEnd"/>
+      <w:r>
+        <w:rPr>
+          <w:rFonts w:ascii="Helvetica Neue" w:hAnsi="Helvetica Neue" w:cs="Helvetica Neue" w:hint="eastAsia"/>
+          <w:color w:val="118EFF"/>
+          <w:kern w:val="0"/>
+          <w:sz w:val="22"/>
+        </w:rPr>
+        <w:t xml:space="preserve"> account</w:t>
+      </w:r>
+    </w:p>
+    <w:p>
+      <w:pPr>
+        <w:widowControl/>
+        <w:jc w:val="left"/>
+        <w:rPr>
+          <w:rFonts w:ascii="Helvetica" w:eastAsia="Times New Roman" w:hAnsi="Helvetica" w:cs="Times New Roman"/>
           <w:color w:val="000000"/>
           <w:kern w:val="0"/>
           <w:szCs w:val="21"/>
         </w:rPr>
       </w:pPr>
     </w:p>
-    <w:p/>
+    <w:p>
+      <w:bookmarkStart w:id="0" w:name="_GoBack"/>
+      <w:bookmarkEnd w:id="0"/>
+    </w:p>
     <w:sectPr>
       <w:pgSz w:w="11906" w:h="16838"/>
       <w:pgMar w:top="1440" w:right="1800" w:bottom="1440" w:left="1800" w:header="851" w:footer="992" w:gutter="0"/>
